--- a/ProjectDocumentation/FlyAwayProjectSpecification.docx
+++ b/ProjectDocumentation/FlyAwayProjectSpecification.docx
@@ -388,7 +388,7 @@
           <w:r>
             <w:fldChar w:fldCharType="separate"/>
           </w:r>
-          <w:hyperlink w:anchor="_Toc84059660" w:history="1">
+          <w:hyperlink w:anchor="_Toc84092023" w:history="1">
             <w:r>
               <w:rPr>
                 <w:rStyle w:val="Hyperlink"/>
@@ -415,7 +415,7 @@
                 <w:noProof/>
                 <w:webHidden/>
               </w:rPr>
-              <w:instrText xml:space="preserve"> PAGEREF _Toc84059660 \h </w:instrText>
+              <w:instrText xml:space="preserve"> PAGEREF _Toc84092023 \h </w:instrText>
             </w:r>
             <w:r>
               <w:rPr>
@@ -457,7 +457,7 @@
               <w:noProof/>
             </w:rPr>
           </w:pPr>
-          <w:hyperlink w:anchor="_Toc84059661" w:history="1">
+          <w:hyperlink w:anchor="_Toc84092024" w:history="1">
             <w:r>
               <w:rPr>
                 <w:rStyle w:val="Hyperlink"/>
@@ -484,7 +484,7 @@
                 <w:noProof/>
                 <w:webHidden/>
               </w:rPr>
-              <w:instrText xml:space="preserve"> PAGEREF _Toc84059661 \h </w:instrText>
+              <w:instrText xml:space="preserve"> PAGEREF _Toc84092024 \h </w:instrText>
             </w:r>
             <w:r>
               <w:rPr>
@@ -526,7 +526,7 @@
               <w:noProof/>
             </w:rPr>
           </w:pPr>
-          <w:hyperlink w:anchor="_Toc84059662" w:history="1">
+          <w:hyperlink w:anchor="_Toc84092025" w:history="1">
             <w:r>
               <w:rPr>
                 <w:rStyle w:val="Hyperlink"/>
@@ -553,7 +553,7 @@
                 <w:noProof/>
                 <w:webHidden/>
               </w:rPr>
-              <w:instrText xml:space="preserve"> PAGEREF _Toc84059662 \h </w:instrText>
+              <w:instrText xml:space="preserve"> PAGEREF _Toc84092025 \h </w:instrText>
             </w:r>
             <w:r>
               <w:rPr>
@@ -595,7 +595,7 @@
               <w:noProof/>
             </w:rPr>
           </w:pPr>
-          <w:hyperlink w:anchor="_Toc84059663" w:history="1">
+          <w:hyperlink w:anchor="_Toc84092026" w:history="1">
             <w:r>
               <w:rPr>
                 <w:rStyle w:val="Hyperlink"/>
@@ -622,7 +622,7 @@
                 <w:noProof/>
                 <w:webHidden/>
               </w:rPr>
-              <w:instrText xml:space="preserve"> PAGEREF _Toc84059663 \h </w:instrText>
+              <w:instrText xml:space="preserve"> PAGEREF _Toc84092026 \h </w:instrText>
             </w:r>
             <w:r>
               <w:rPr>
@@ -642,7 +642,7 @@
                 <w:noProof/>
                 <w:webHidden/>
               </w:rPr>
-              <w:t>4</w:t>
+              <w:t>5</w:t>
             </w:r>
             <w:r>
               <w:rPr>
@@ -664,7 +664,7 @@
               <w:noProof/>
             </w:rPr>
           </w:pPr>
-          <w:hyperlink w:anchor="_Toc84059664" w:history="1">
+          <w:hyperlink w:anchor="_Toc84092027" w:history="1">
             <w:r>
               <w:rPr>
                 <w:rStyle w:val="Hyperlink"/>
@@ -691,7 +691,7 @@
                 <w:noProof/>
                 <w:webHidden/>
               </w:rPr>
-              <w:instrText xml:space="preserve"> PAGEREF _Toc84059664 \h </w:instrText>
+              <w:instrText xml:space="preserve"> PAGEREF _Toc84092027 \h </w:instrText>
             </w:r>
             <w:r>
               <w:rPr>
@@ -711,7 +711,7 @@
                 <w:noProof/>
                 <w:webHidden/>
               </w:rPr>
-              <w:t>6</w:t>
+              <w:t>7</w:t>
             </w:r>
             <w:r>
               <w:rPr>
@@ -733,7 +733,7 @@
               <w:noProof/>
             </w:rPr>
           </w:pPr>
-          <w:hyperlink w:anchor="_Toc84059665" w:history="1">
+          <w:hyperlink w:anchor="_Toc84092028" w:history="1">
             <w:r>
               <w:rPr>
                 <w:rStyle w:val="Hyperlink"/>
@@ -760,7 +760,7 @@
                 <w:noProof/>
                 <w:webHidden/>
               </w:rPr>
-              <w:instrText xml:space="preserve"> PAGEREF _Toc84059665 \h </w:instrText>
+              <w:instrText xml:space="preserve"> PAGEREF _Toc84092028 \h </w:instrText>
             </w:r>
             <w:r>
               <w:rPr>
@@ -780,7 +780,7 @@
                 <w:noProof/>
                 <w:webHidden/>
               </w:rPr>
-              <w:t>7</w:t>
+              <w:t>8</w:t>
             </w:r>
             <w:r>
               <w:rPr>
@@ -802,7 +802,7 @@
               <w:noProof/>
             </w:rPr>
           </w:pPr>
-          <w:hyperlink w:anchor="_Toc84059666" w:history="1">
+          <w:hyperlink w:anchor="_Toc84092029" w:history="1">
             <w:r>
               <w:rPr>
                 <w:rStyle w:val="Hyperlink"/>
@@ -829,7 +829,7 @@
                 <w:noProof/>
                 <w:webHidden/>
               </w:rPr>
-              <w:instrText xml:space="preserve"> PAGEREF _Toc84059666 \h </w:instrText>
+              <w:instrText xml:space="preserve"> PAGEREF _Toc84092029 \h </w:instrText>
             </w:r>
             <w:r>
               <w:rPr>
@@ -849,7 +849,7 @@
                 <w:noProof/>
                 <w:webHidden/>
               </w:rPr>
-              <w:t>8</w:t>
+              <w:t>9</w:t>
             </w:r>
             <w:r>
               <w:rPr>
@@ -871,7 +871,7 @@
               <w:noProof/>
             </w:rPr>
           </w:pPr>
-          <w:hyperlink w:anchor="_Toc84059667" w:history="1">
+          <w:hyperlink w:anchor="_Toc84092030" w:history="1">
             <w:r>
               <w:rPr>
                 <w:rStyle w:val="Hyperlink"/>
@@ -898,7 +898,7 @@
                 <w:noProof/>
                 <w:webHidden/>
               </w:rPr>
-              <w:instrText xml:space="preserve"> PAGEREF _Toc84059667 \h </w:instrText>
+              <w:instrText xml:space="preserve"> PAGEREF _Toc84092030 \h </w:instrText>
             </w:r>
             <w:r>
               <w:rPr>
@@ -918,7 +918,7 @@
                 <w:noProof/>
                 <w:webHidden/>
               </w:rPr>
-              <w:t>9</w:t>
+              <w:t>10</w:t>
             </w:r>
             <w:r>
               <w:rPr>
@@ -956,7 +956,7 @@
       <w:pPr>
         <w:pStyle w:val="Heading1"/>
       </w:pPr>
-      <w:bookmarkStart w:id="0" w:name="_Toc84059660"/>
+      <w:bookmarkStart w:id="0" w:name="_Toc84092023"/>
       <w:r>
         <w:lastRenderedPageBreak/>
         <w:t>Sprints planned</w:t>
@@ -977,7 +977,7 @@
       <w:pPr>
         <w:pStyle w:val="Heading2"/>
       </w:pPr>
-      <w:bookmarkStart w:id="1" w:name="_Toc84059661"/>
+      <w:bookmarkStart w:id="1" w:name="_Toc84092024"/>
       <w:r>
         <w:t>Project Epic:</w:t>
       </w:r>
@@ -1053,7 +1053,6 @@
         <w:spacing w:before="0" w:beforeAutospacing="0" w:after="150" w:afterAutospacing="0"/>
         <w:rPr>
           <w:rFonts w:asciiTheme="minorHAnsi" w:hAnsiTheme="minorHAnsi" w:cstheme="minorHAnsi"/>
-          <w:color w:val="4D575D"/>
           <w:sz w:val="22"/>
           <w:szCs w:val="22"/>
         </w:rPr>
@@ -1061,7 +1060,6 @@
       <w:r>
         <w:rPr>
           <w:rFonts w:asciiTheme="minorHAnsi" w:hAnsiTheme="minorHAnsi" w:cstheme="minorHAnsi"/>
-          <w:color w:val="4D575D"/>
           <w:sz w:val="22"/>
           <w:szCs w:val="22"/>
         </w:rPr>
@@ -1079,7 +1077,6 @@
         <w:spacing w:before="0" w:beforeAutospacing="0" w:after="150" w:afterAutospacing="0"/>
         <w:rPr>
           <w:rFonts w:asciiTheme="minorHAnsi" w:hAnsiTheme="minorHAnsi" w:cstheme="minorHAnsi"/>
-          <w:color w:val="4D575D"/>
           <w:sz w:val="22"/>
           <w:szCs w:val="22"/>
         </w:rPr>
@@ -1087,7 +1084,6 @@
       <w:r>
         <w:rPr>
           <w:rFonts w:asciiTheme="minorHAnsi" w:hAnsiTheme="minorHAnsi" w:cstheme="minorHAnsi"/>
-          <w:color w:val="4D575D"/>
           <w:sz w:val="22"/>
           <w:szCs w:val="22"/>
         </w:rPr>
@@ -1105,7 +1101,6 @@
         <w:spacing w:before="0" w:beforeAutospacing="0" w:after="150" w:afterAutospacing="0"/>
         <w:rPr>
           <w:rFonts w:asciiTheme="minorHAnsi" w:hAnsiTheme="minorHAnsi" w:cstheme="minorHAnsi"/>
-          <w:color w:val="4D575D"/>
           <w:sz w:val="22"/>
           <w:szCs w:val="22"/>
         </w:rPr>
@@ -1113,7 +1108,6 @@
       <w:r>
         <w:rPr>
           <w:rFonts w:asciiTheme="minorHAnsi" w:hAnsiTheme="minorHAnsi" w:cstheme="minorHAnsi"/>
-          <w:color w:val="4D575D"/>
           <w:sz w:val="22"/>
           <w:szCs w:val="22"/>
         </w:rPr>
@@ -1131,7 +1125,6 @@
         <w:spacing w:before="0" w:beforeAutospacing="0" w:after="150" w:afterAutospacing="0"/>
         <w:rPr>
           <w:rFonts w:asciiTheme="minorHAnsi" w:hAnsiTheme="minorHAnsi" w:cstheme="minorHAnsi"/>
-          <w:color w:val="4D575D"/>
           <w:sz w:val="22"/>
           <w:szCs w:val="22"/>
         </w:rPr>
@@ -1139,7 +1132,6 @@
       <w:r>
         <w:rPr>
           <w:rFonts w:asciiTheme="minorHAnsi" w:hAnsiTheme="minorHAnsi" w:cstheme="minorHAnsi"/>
-          <w:color w:val="4D575D"/>
           <w:sz w:val="22"/>
           <w:szCs w:val="22"/>
         </w:rPr>
@@ -1157,7 +1149,6 @@
         <w:spacing w:before="0" w:beforeAutospacing="0" w:after="150" w:afterAutospacing="0"/>
         <w:rPr>
           <w:rFonts w:asciiTheme="minorHAnsi" w:hAnsiTheme="minorHAnsi" w:cstheme="minorHAnsi"/>
-          <w:color w:val="4D575D"/>
           <w:sz w:val="22"/>
           <w:szCs w:val="22"/>
         </w:rPr>
@@ -1165,7 +1156,6 @@
       <w:r>
         <w:rPr>
           <w:rFonts w:asciiTheme="minorHAnsi" w:hAnsiTheme="minorHAnsi" w:cstheme="minorHAnsi"/>
-          <w:color w:val="4D575D"/>
           <w:sz w:val="22"/>
           <w:szCs w:val="22"/>
         </w:rPr>
@@ -1183,7 +1173,6 @@
         <w:spacing w:before="0" w:beforeAutospacing="0" w:after="150" w:afterAutospacing="0"/>
         <w:rPr>
           <w:rFonts w:asciiTheme="minorHAnsi" w:hAnsiTheme="minorHAnsi" w:cstheme="minorHAnsi"/>
-          <w:color w:val="4D575D"/>
           <w:sz w:val="22"/>
           <w:szCs w:val="22"/>
         </w:rPr>
@@ -1192,7 +1181,6 @@
         <w:rPr>
           <w:rStyle w:val="Strong"/>
           <w:rFonts w:asciiTheme="minorHAnsi" w:hAnsiTheme="minorHAnsi" w:cstheme="minorHAnsi"/>
-          <w:color w:val="4D575D"/>
           <w:sz w:val="22"/>
           <w:szCs w:val="22"/>
         </w:rPr>
@@ -1210,7 +1198,6 @@
         <w:spacing w:before="0" w:beforeAutospacing="0" w:after="150" w:afterAutospacing="0"/>
         <w:rPr>
           <w:rFonts w:asciiTheme="minorHAnsi" w:hAnsiTheme="minorHAnsi" w:cstheme="minorHAnsi"/>
-          <w:color w:val="4D575D"/>
           <w:sz w:val="22"/>
           <w:szCs w:val="22"/>
         </w:rPr>
@@ -1218,7 +1205,6 @@
       <w:r>
         <w:rPr>
           <w:rFonts w:asciiTheme="minorHAnsi" w:hAnsiTheme="minorHAnsi" w:cstheme="minorHAnsi"/>
-          <w:color w:val="4D575D"/>
           <w:sz w:val="22"/>
           <w:szCs w:val="22"/>
         </w:rPr>
@@ -1236,7 +1222,6 @@
         <w:spacing w:before="0" w:beforeAutospacing="0" w:after="150" w:afterAutospacing="0"/>
         <w:rPr>
           <w:rFonts w:asciiTheme="minorHAnsi" w:hAnsiTheme="minorHAnsi" w:cstheme="minorHAnsi"/>
-          <w:color w:val="4D575D"/>
           <w:sz w:val="22"/>
           <w:szCs w:val="22"/>
         </w:rPr>
@@ -1244,7 +1229,6 @@
       <w:r>
         <w:rPr>
           <w:rFonts w:asciiTheme="minorHAnsi" w:hAnsiTheme="minorHAnsi" w:cstheme="minorHAnsi"/>
-          <w:color w:val="4D575D"/>
           <w:sz w:val="22"/>
           <w:szCs w:val="22"/>
         </w:rPr>
@@ -1262,7 +1246,6 @@
         <w:spacing w:before="0" w:beforeAutospacing="0" w:after="150" w:afterAutospacing="0"/>
         <w:rPr>
           <w:rFonts w:asciiTheme="minorHAnsi" w:hAnsiTheme="minorHAnsi" w:cstheme="minorHAnsi"/>
-          <w:color w:val="4D575D"/>
           <w:sz w:val="22"/>
           <w:szCs w:val="22"/>
         </w:rPr>
@@ -1270,7 +1253,6 @@
       <w:r>
         <w:rPr>
           <w:rFonts w:asciiTheme="minorHAnsi" w:hAnsiTheme="minorHAnsi" w:cstheme="minorHAnsi"/>
-          <w:color w:val="4D575D"/>
           <w:sz w:val="22"/>
           <w:szCs w:val="22"/>
         </w:rPr>
@@ -1288,7 +1270,6 @@
         <w:spacing w:before="0" w:beforeAutospacing="0" w:after="150" w:afterAutospacing="0"/>
         <w:rPr>
           <w:rFonts w:asciiTheme="minorHAnsi" w:hAnsiTheme="minorHAnsi" w:cstheme="minorHAnsi"/>
-          <w:color w:val="4D575D"/>
           <w:sz w:val="22"/>
           <w:szCs w:val="22"/>
         </w:rPr>
@@ -1296,7 +1277,6 @@
       <w:r>
         <w:rPr>
           <w:rFonts w:asciiTheme="minorHAnsi" w:hAnsiTheme="minorHAnsi" w:cstheme="minorHAnsi"/>
-          <w:color w:val="4D575D"/>
           <w:sz w:val="22"/>
           <w:szCs w:val="22"/>
         </w:rPr>
@@ -1322,7 +1302,6 @@
       <w:r>
         <w:rPr>
           <w:rFonts w:asciiTheme="minorHAnsi" w:hAnsiTheme="minorHAnsi" w:cstheme="minorHAnsi"/>
-          <w:color w:val="4D575D"/>
           <w:sz w:val="22"/>
           <w:szCs w:val="22"/>
         </w:rPr>
@@ -1404,7 +1383,7 @@
       <w:pPr>
         <w:pStyle w:val="Heading2"/>
       </w:pPr>
-      <w:bookmarkStart w:id="2" w:name="_Toc84059662"/>
+      <w:bookmarkStart w:id="2" w:name="_Toc84092025"/>
       <w:r>
         <w:lastRenderedPageBreak/>
         <w:t>User Stories</w:t>
@@ -1582,7 +1561,19 @@
               <w:rPr>
                 <w:rFonts w:cstheme="minorHAnsi"/>
               </w:rPr>
-              <w:t xml:space="preserve"> flight search page accessible by anyone that accepts the following search criteria and displays available flights matching that criteria:</w:t>
+              <w:t xml:space="preserve"> flight search page accessible by anyone that accepts the following search criteria and displays available flights</w:t>
+            </w:r>
+            <w:r>
+              <w:rPr>
+                <w:rFonts w:cstheme="minorHAnsi"/>
+              </w:rPr>
+              <w:t xml:space="preserve"> with prices</w:t>
+            </w:r>
+            <w:r>
+              <w:rPr>
+                <w:rFonts w:cstheme="minorHAnsi"/>
+              </w:rPr>
+              <w:t xml:space="preserve"> matching that criteria:</w:t>
             </w:r>
           </w:p>
           <w:p>
@@ -1699,7 +1690,121 @@
               <w:rPr>
                 <w:rFonts w:cstheme="minorHAnsi"/>
               </w:rPr>
-              <w:t>As a customer I want the ability to select a flight to book from the available flights listed on the customer  Flight Search page.  I should be given the ability to enter my customer details, my payment details and a confirmation page should appear before submitting the booking.  I should also be able to book the flight after confirming the booking.</w:t>
+              <w:t>As a customer I want the ability to select a flight to book from the available flights listed on the customer  Flight Search page.  I should be given</w:t>
+            </w:r>
+            <w:r>
+              <w:rPr>
+                <w:rFonts w:cstheme="minorHAnsi"/>
+              </w:rPr>
+              <w:t>:</w:t>
+            </w:r>
+            <w:r>
+              <w:rPr>
+                <w:rFonts w:cstheme="minorHAnsi"/>
+              </w:rPr>
+              <w:t xml:space="preserve"> </w:t>
+            </w:r>
+          </w:p>
+          <w:p>
+            <w:pPr>
+              <w:pStyle w:val="ListParagraph"/>
+              <w:numPr>
+                <w:ilvl w:val="0"/>
+                <w:numId w:val="3"/>
+              </w:numPr>
+              <w:rPr>
+                <w:rFonts w:cstheme="minorHAnsi"/>
+              </w:rPr>
+            </w:pPr>
+            <w:r>
+              <w:rPr>
+                <w:rFonts w:cstheme="minorHAnsi"/>
+              </w:rPr>
+              <w:t xml:space="preserve">a page to enter </w:t>
+            </w:r>
+            <w:r>
+              <w:rPr>
+                <w:rFonts w:cstheme="minorHAnsi"/>
+              </w:rPr>
+              <w:t>my customer details</w:t>
+            </w:r>
+          </w:p>
+          <w:p>
+            <w:pPr>
+              <w:pStyle w:val="ListParagraph"/>
+              <w:numPr>
+                <w:ilvl w:val="0"/>
+                <w:numId w:val="3"/>
+              </w:numPr>
+              <w:rPr>
+                <w:rFonts w:cstheme="minorHAnsi"/>
+              </w:rPr>
+            </w:pPr>
+            <w:r>
+              <w:rPr>
+                <w:rFonts w:cstheme="minorHAnsi"/>
+              </w:rPr>
+              <w:t xml:space="preserve">a page to enter </w:t>
+            </w:r>
+            <w:r>
+              <w:rPr>
+                <w:rFonts w:cstheme="minorHAnsi"/>
+              </w:rPr>
+              <w:t xml:space="preserve">my payment details </w:t>
+            </w:r>
+          </w:p>
+          <w:p>
+            <w:pPr>
+              <w:pStyle w:val="ListParagraph"/>
+              <w:numPr>
+                <w:ilvl w:val="0"/>
+                <w:numId w:val="3"/>
+              </w:numPr>
+              <w:rPr>
+                <w:rFonts w:cstheme="minorHAnsi"/>
+              </w:rPr>
+            </w:pPr>
+            <w:r>
+              <w:rPr>
+                <w:rFonts w:cstheme="minorHAnsi"/>
+              </w:rPr>
+              <w:t xml:space="preserve">a confirmation page </w:t>
+            </w:r>
+            <w:r>
+              <w:rPr>
+                <w:rFonts w:cstheme="minorHAnsi"/>
+              </w:rPr>
+              <w:t>where I can confirm the booking</w:t>
+            </w:r>
+          </w:p>
+          <w:p>
+            <w:pPr>
+              <w:pStyle w:val="ListParagraph"/>
+              <w:numPr>
+                <w:ilvl w:val="0"/>
+                <w:numId w:val="3"/>
+              </w:numPr>
+              <w:rPr>
+                <w:rFonts w:cstheme="minorHAnsi"/>
+              </w:rPr>
+            </w:pPr>
+            <w:r>
+              <w:rPr>
+                <w:rFonts w:cstheme="minorHAnsi"/>
+              </w:rPr>
+              <w:t xml:space="preserve">the flight should be booked </w:t>
+            </w:r>
+            <w:r>
+              <w:rPr>
+                <w:rFonts w:cstheme="minorHAnsi"/>
+              </w:rPr>
+              <w:t>after</w:t>
+            </w:r>
+            <w:r>
+              <w:rPr>
+                <w:rFonts w:cstheme="minorHAnsi"/>
+              </w:rPr>
+              <w:t xml:space="preserve"> I confirm the booking and a page should display booking details</w:t>
             </w:r>
           </w:p>
           <w:p>
@@ -1743,21 +1848,9 @@
             <w:r>
               <w:rPr>
                 <w:rFonts w:cstheme="minorHAnsi"/>
-              </w:rPr>
-              <w:t xml:space="preserve">As a user I want to be able to </w:t>
-            </w:r>
-            <w:r>
-              <w:rPr>
-                <w:rFonts w:cstheme="minorHAnsi"/>
-                <w:b/>
-              </w:rPr>
-              <w:t>search for</w:t>
-            </w:r>
-            <w:r>
-              <w:rPr>
-                <w:rFonts w:cstheme="minorHAnsi"/>
-              </w:rPr>
-              <w:t xml:space="preserve"> a file from a computer directory I specify</w:t>
+                <w:shd w:val="clear" w:color="auto" w:fill="FFFFFF"/>
+              </w:rPr>
+              <w:t>As an Admin I want an admin login page where the admin can change the password after login, if he/she wishes</w:t>
             </w:r>
           </w:p>
         </w:tc>
@@ -1775,7 +1868,7 @@
               <w:rPr>
                 <w:rFonts w:cstheme="minorHAnsi"/>
               </w:rPr>
-              <w:t>3</w:t>
+              <w:t>4</w:t>
             </w:r>
           </w:p>
         </w:tc>
@@ -1795,20 +1888,7 @@
               <w:rPr>
                 <w:rFonts w:cstheme="minorHAnsi"/>
               </w:rPr>
-              <w:t xml:space="preserve">As a user I want to be able to </w:t>
-            </w:r>
-            <w:r>
-              <w:rPr>
-                <w:rFonts w:cstheme="minorHAnsi"/>
-                <w:b/>
-              </w:rPr>
-              <w:t>delete</w:t>
-            </w:r>
-            <w:r>
-              <w:rPr>
-                <w:rFonts w:cstheme="minorHAnsi"/>
-              </w:rPr>
-              <w:t xml:space="preserve"> a file from a computer directory I specify</w:t>
+              <w:t xml:space="preserve"> As an Admin I want a page that displays a master list of source/destination airports</w:t>
             </w:r>
           </w:p>
         </w:tc>
@@ -1826,7 +1906,7 @@
               <w:rPr>
                 <w:rFonts w:cstheme="minorHAnsi"/>
               </w:rPr>
-              <w:t>3</w:t>
+              <w:t>4</w:t>
             </w:r>
           </w:p>
         </w:tc>
@@ -1842,6 +1922,12 @@
                 <w:rFonts w:cstheme="minorHAnsi"/>
               </w:rPr>
             </w:pPr>
+            <w:r>
+              <w:rPr>
+                <w:rFonts w:cstheme="minorHAnsi"/>
+              </w:rPr>
+              <w:t>As an Admin I want a page that displays a master list of airlines offering available flights</w:t>
+            </w:r>
           </w:p>
         </w:tc>
         <w:tc>
@@ -1859,6 +1945,12 @@
                 <w:rFonts w:cstheme="minorHAnsi"/>
               </w:rPr>
               <w:t xml:space="preserve"> </w:t>
+            </w:r>
+            <w:r>
+              <w:rPr>
+                <w:rFonts w:cstheme="minorHAnsi"/>
+              </w:rPr>
+              <w:t>4</w:t>
             </w:r>
           </w:p>
         </w:tc>
@@ -1874,6 +1966,114 @@
                 <w:rFonts w:cstheme="minorHAnsi"/>
               </w:rPr>
             </w:pPr>
+            <w:r>
+              <w:rPr>
+                <w:rFonts w:cstheme="minorHAnsi"/>
+              </w:rPr>
+              <w:t>As an Admin I want a page that displays a list of all available flights where each flight has</w:t>
+            </w:r>
+            <w:r>
+              <w:rPr>
+                <w:rFonts w:cstheme="minorHAnsi"/>
+              </w:rPr>
+              <w:t>:</w:t>
+            </w:r>
+          </w:p>
+          <w:p>
+            <w:pPr>
+              <w:pStyle w:val="ListParagraph"/>
+              <w:numPr>
+                <w:ilvl w:val="0"/>
+                <w:numId w:val="3"/>
+              </w:numPr>
+              <w:rPr>
+                <w:rFonts w:cstheme="minorHAnsi"/>
+              </w:rPr>
+            </w:pPr>
+            <w:r>
+              <w:rPr>
+                <w:rFonts w:cstheme="minorHAnsi"/>
+              </w:rPr>
+              <w:t>a source</w:t>
+            </w:r>
+            <w:r>
+              <w:rPr>
+                <w:rFonts w:cstheme="minorHAnsi"/>
+              </w:rPr>
+              <w:t xml:space="preserve"> airport</w:t>
+            </w:r>
+          </w:p>
+          <w:p>
+            <w:pPr>
+              <w:pStyle w:val="ListParagraph"/>
+              <w:numPr>
+                <w:ilvl w:val="0"/>
+                <w:numId w:val="3"/>
+              </w:numPr>
+              <w:rPr>
+                <w:rFonts w:cstheme="minorHAnsi"/>
+              </w:rPr>
+            </w:pPr>
+            <w:r>
+              <w:rPr>
+                <w:rFonts w:cstheme="minorHAnsi"/>
+              </w:rPr>
+              <w:t>a</w:t>
+            </w:r>
+            <w:r>
+              <w:rPr>
+                <w:rFonts w:cstheme="minorHAnsi"/>
+              </w:rPr>
+              <w:t xml:space="preserve"> destination</w:t>
+            </w:r>
+            <w:r>
+              <w:rPr>
+                <w:rFonts w:cstheme="minorHAnsi"/>
+              </w:rPr>
+              <w:t xml:space="preserve"> airport</w:t>
+            </w:r>
+          </w:p>
+          <w:p>
+            <w:pPr>
+              <w:pStyle w:val="ListParagraph"/>
+              <w:numPr>
+                <w:ilvl w:val="0"/>
+                <w:numId w:val="3"/>
+              </w:numPr>
+              <w:rPr>
+                <w:rFonts w:cstheme="minorHAnsi"/>
+              </w:rPr>
+            </w:pPr>
+            <w:r>
+              <w:rPr>
+                <w:rFonts w:cstheme="minorHAnsi"/>
+              </w:rPr>
+              <w:t>the</w:t>
+            </w:r>
+            <w:r>
+              <w:rPr>
+                <w:rFonts w:cstheme="minorHAnsi"/>
+              </w:rPr>
+              <w:t xml:space="preserve"> airline</w:t>
+            </w:r>
+          </w:p>
+          <w:p>
+            <w:pPr>
+              <w:pStyle w:val="ListParagraph"/>
+              <w:numPr>
+                <w:ilvl w:val="0"/>
+                <w:numId w:val="3"/>
+              </w:numPr>
+              <w:rPr>
+                <w:rFonts w:cstheme="minorHAnsi"/>
+              </w:rPr>
+            </w:pPr>
+            <w:r>
+              <w:rPr>
+                <w:rFonts w:cstheme="minorHAnsi"/>
+              </w:rPr>
+              <w:t>ticket price</w:t>
+            </w:r>
           </w:p>
         </w:tc>
         <w:tc>
@@ -1886,6 +2086,12 @@
                 <w:rFonts w:cstheme="minorHAnsi"/>
               </w:rPr>
             </w:pPr>
+            <w:r>
+              <w:rPr>
+                <w:rFonts w:cstheme="minorHAnsi"/>
+              </w:rPr>
+              <w:t>4</w:t>
+            </w:r>
           </w:p>
         </w:tc>
       </w:tr>
@@ -1894,25 +2100,7 @@
       <w:pPr>
         <w:pStyle w:val="Heading1"/>
       </w:pPr>
-      <w:bookmarkStart w:id="3" w:name="_Toc84059663"/>
-    </w:p>
-    <w:p>
-      <w:pPr>
-        <w:rPr>
-          <w:rFonts w:asciiTheme="majorHAnsi" w:eastAsiaTheme="majorEastAsia" w:hAnsiTheme="majorHAnsi" w:cstheme="majorBidi"/>
-          <w:color w:val="365F91" w:themeColor="accent1" w:themeShade="BF"/>
-          <w:sz w:val="28"/>
-          <w:szCs w:val="28"/>
-        </w:rPr>
-      </w:pPr>
-      <w:r>
-        <w:br w:type="page"/>
-      </w:r>
-    </w:p>
-    <w:p>
-      <w:pPr>
-        <w:pStyle w:val="Heading1"/>
-      </w:pPr>
+      <w:bookmarkStart w:id="3" w:name="_Toc84092026"/>
       <w:r>
         <w:lastRenderedPageBreak/>
         <w:t>Algorithms an</w:t>
@@ -1925,7 +2113,7 @@
     <w:p/>
     <w:p>
       <w:r>
-        <w:t>Develop a loop that continuously loops until the user chooses to exit the loop</w:t>
+        <w:t>Develop a dynamic FlyAway Airline Flight Booking web application with the following:</w:t>
       </w:r>
     </w:p>
     <w:p>
@@ -1937,7 +2125,19 @@
         </w:numPr>
       </w:pPr>
       <w:r>
-        <w:t>Within the loop, display a menu allowing the user to choose 1 of 5 options.</w:t>
+        <w:t>A customer landing page that displays links to the following available options</w:t>
+      </w:r>
+    </w:p>
+    <w:p>
+      <w:pPr>
+        <w:pStyle w:val="ListParagraph"/>
+        <w:numPr>
+          <w:ilvl w:val="0"/>
+          <w:numId w:val="8"/>
+        </w:numPr>
+      </w:pPr>
+      <w:r>
+        <w:t>Search for available flights</w:t>
       </w:r>
     </w:p>
     <w:p>
@@ -1945,11 +2145,23 @@
         <w:pStyle w:val="ListParagraph"/>
         <w:numPr>
           <w:ilvl w:val="1"/>
-          <w:numId w:val="3"/>
-        </w:numPr>
-      </w:pPr>
-      <w:r>
-        <w:t>Option 1 will display the list of all files in a user specified directory</w:t>
+          <w:numId w:val="8"/>
+        </w:numPr>
+      </w:pPr>
+      <w:r>
+        <w:t>Each flight displayed will have a “Book” option that will allow the customer to book the flight</w:t>
+      </w:r>
+    </w:p>
+    <w:p>
+      <w:pPr>
+        <w:pStyle w:val="ListParagraph"/>
+        <w:numPr>
+          <w:ilvl w:val="0"/>
+          <w:numId w:val="8"/>
+        </w:numPr>
+      </w:pPr>
+      <w:r>
+        <w:t>List all available flights</w:t>
       </w:r>
     </w:p>
     <w:p>
@@ -1957,11 +2169,23 @@
         <w:pStyle w:val="ListParagraph"/>
         <w:numPr>
           <w:ilvl w:val="1"/>
-          <w:numId w:val="3"/>
-        </w:numPr>
-      </w:pPr>
-      <w:r>
-        <w:t>Option 2 will add a new file with content to a user specified directory</w:t>
+          <w:numId w:val="8"/>
+        </w:numPr>
+      </w:pPr>
+      <w:r>
+        <w:t>Each flight displayed will have a “Book” option that will allow the customer to book the flight</w:t>
+      </w:r>
+    </w:p>
+    <w:p>
+      <w:pPr>
+        <w:pStyle w:val="ListParagraph"/>
+        <w:numPr>
+          <w:ilvl w:val="0"/>
+          <w:numId w:val="8"/>
+        </w:numPr>
+      </w:pPr>
+      <w:r>
+        <w:t>Login as an Admin</w:t>
       </w:r>
     </w:p>
     <w:p>
@@ -1969,35 +2193,155 @@
         <w:pStyle w:val="ListParagraph"/>
         <w:numPr>
           <w:ilvl w:val="1"/>
-          <w:numId w:val="3"/>
-        </w:numPr>
-      </w:pPr>
-      <w:r>
-        <w:t>Option 3 will search the user specified directory for a file</w:t>
-      </w:r>
-    </w:p>
-    <w:p>
-      <w:pPr>
-        <w:pStyle w:val="ListParagraph"/>
-        <w:numPr>
-          <w:ilvl w:val="1"/>
-          <w:numId w:val="3"/>
-        </w:numPr>
-      </w:pPr>
-      <w:r>
-        <w:t>Option 4 will delete a file from a user specified directory</w:t>
-      </w:r>
-    </w:p>
-    <w:p>
-      <w:pPr>
-        <w:pStyle w:val="ListParagraph"/>
-        <w:numPr>
-          <w:ilvl w:val="1"/>
-          <w:numId w:val="3"/>
-        </w:numPr>
-      </w:pPr>
-      <w:r>
-        <w:t>Option 5 will exit the loop</w:t>
+          <w:numId w:val="8"/>
+        </w:numPr>
+      </w:pPr>
+      <w:r>
+        <w:t>The user will be presented with an Admin login page where they can enter their user name and password</w:t>
+      </w:r>
+    </w:p>
+    <w:p>
+      <w:pPr>
+        <w:pStyle w:val="ListParagraph"/>
+        <w:numPr>
+          <w:ilvl w:val="2"/>
+          <w:numId w:val="8"/>
+        </w:numPr>
+      </w:pPr>
+      <w:r>
+        <w:t>Unsuccessful login and an error page will be displayed</w:t>
+      </w:r>
+    </w:p>
+    <w:p>
+      <w:pPr>
+        <w:pStyle w:val="ListParagraph"/>
+        <w:numPr>
+          <w:ilvl w:val="2"/>
+          <w:numId w:val="8"/>
+        </w:numPr>
+      </w:pPr>
+      <w:r>
+        <w:t>Successful login will display:</w:t>
+      </w:r>
+    </w:p>
+    <w:p>
+      <w:pPr>
+        <w:pStyle w:val="ListParagraph"/>
+        <w:numPr>
+          <w:ilvl w:val="3"/>
+          <w:numId w:val="8"/>
+        </w:numPr>
+      </w:pPr>
+      <w:r>
+        <w:t>Update password link</w:t>
+      </w:r>
+    </w:p>
+    <w:p>
+      <w:pPr>
+        <w:pStyle w:val="ListParagraph"/>
+        <w:numPr>
+          <w:ilvl w:val="4"/>
+          <w:numId w:val="8"/>
+        </w:numPr>
+      </w:pPr>
+      <w:r>
+        <w:t>This will update their password in the user table in the database</w:t>
+      </w:r>
+    </w:p>
+    <w:p>
+      <w:pPr>
+        <w:pStyle w:val="ListParagraph"/>
+        <w:numPr>
+          <w:ilvl w:val="3"/>
+          <w:numId w:val="8"/>
+        </w:numPr>
+      </w:pPr>
+      <w:r>
+        <w:t>Add new flight link</w:t>
+      </w:r>
+    </w:p>
+    <w:p>
+      <w:pPr>
+        <w:pStyle w:val="ListParagraph"/>
+        <w:numPr>
+          <w:ilvl w:val="4"/>
+          <w:numId w:val="8"/>
+        </w:numPr>
+      </w:pPr>
+      <w:r>
+        <w:t>This will add a new flight record to the flight table in the database</w:t>
+      </w:r>
+    </w:p>
+    <w:p>
+      <w:pPr>
+        <w:pStyle w:val="ListParagraph"/>
+        <w:numPr>
+          <w:ilvl w:val="3"/>
+          <w:numId w:val="8"/>
+        </w:numPr>
+      </w:pPr>
+      <w:r>
+        <w:t>List all available flights link</w:t>
+      </w:r>
+    </w:p>
+    <w:p>
+      <w:pPr>
+        <w:pStyle w:val="ListParagraph"/>
+        <w:numPr>
+          <w:ilvl w:val="4"/>
+          <w:numId w:val="8"/>
+        </w:numPr>
+      </w:pPr>
+      <w:r>
+        <w:t>This will display a page showing all flights listed in the flight table in the database</w:t>
+      </w:r>
+    </w:p>
+    <w:p>
+      <w:pPr>
+        <w:pStyle w:val="ListParagraph"/>
+        <w:numPr>
+          <w:ilvl w:val="3"/>
+          <w:numId w:val="8"/>
+        </w:numPr>
+      </w:pPr>
+      <w:r>
+        <w:t>Master list of Airlines link</w:t>
+      </w:r>
+    </w:p>
+    <w:p>
+      <w:pPr>
+        <w:pStyle w:val="ListParagraph"/>
+        <w:numPr>
+          <w:ilvl w:val="4"/>
+          <w:numId w:val="8"/>
+        </w:numPr>
+      </w:pPr>
+      <w:r>
+        <w:t>This will display a page showing the unique set of airlines from all available flights in the flight table in the database</w:t>
+      </w:r>
+    </w:p>
+    <w:p>
+      <w:pPr>
+        <w:pStyle w:val="ListParagraph"/>
+        <w:numPr>
+          <w:ilvl w:val="3"/>
+          <w:numId w:val="8"/>
+        </w:numPr>
+      </w:pPr>
+      <w:r>
+        <w:t>Master list of Airports link</w:t>
+      </w:r>
+    </w:p>
+    <w:p>
+      <w:pPr>
+        <w:pStyle w:val="ListParagraph"/>
+        <w:numPr>
+          <w:ilvl w:val="4"/>
+          <w:numId w:val="8"/>
+        </w:numPr>
+      </w:pPr>
+      <w:r>
+        <w:t>This will display a page showing the unique set of source/destination airports from all available flights in the flight table in the database.</w:t>
       </w:r>
     </w:p>
     <w:p/>
@@ -2006,11 +2350,12 @@
         <w:rPr>
           <w:noProof/>
         </w:rPr>
+        <w:lastRenderedPageBreak/>
         <w:drawing>
           <wp:inline distT="0" distB="0" distL="0" distR="0">
-            <wp:extent cx="5943600" cy="3390446"/>
+            <wp:extent cx="5943600" cy="4295316"/>
             <wp:effectExtent l="19050" t="0" r="0" b="0"/>
-            <wp:docPr id="1" name="Picture 1"/>
+            <wp:docPr id="2" name="Picture 1"/>
             <wp:cNvGraphicFramePr>
               <a:graphicFrameLocks xmlns:a="http://schemas.openxmlformats.org/drawingml/2006/main" noChangeAspect="1"/>
             </wp:cNvGraphicFramePr>
@@ -2033,7 +2378,7 @@
                   <pic:spPr bwMode="auto">
                     <a:xfrm>
                       <a:off x="0" y="0"/>
-                      <a:ext cx="5943600" cy="3390446"/>
+                      <a:ext cx="5943600" cy="4295316"/>
                     </a:xfrm>
                     <a:prstGeom prst="rect">
                       <a:avLst/>
@@ -2072,7 +2417,7 @@
       <w:pPr>
         <w:pStyle w:val="Heading1"/>
       </w:pPr>
-      <w:bookmarkStart w:id="4" w:name="_Toc84059664"/>
+      <w:bookmarkStart w:id="4" w:name="_Toc84092027"/>
       <w:r>
         <w:lastRenderedPageBreak/>
         <w:t>Modules developed for the application</w:t>
@@ -2089,13 +2434,55 @@
         </w:numPr>
       </w:pPr>
       <w:r>
-        <w:rPr>
-          <w:b/>
-        </w:rPr>
-        <w:t>The LockedMeApplication class</w:t>
-      </w:r>
-      <w:r>
-        <w:t xml:space="preserve"> is the main entry point for the application.</w:t>
+        <w:t>Java modules developed were:</w:t>
+      </w:r>
+    </w:p>
+    <w:p>
+      <w:pPr>
+        <w:pStyle w:val="ListParagraph"/>
+        <w:numPr>
+          <w:ilvl w:val="1"/>
+          <w:numId w:val="7"/>
+        </w:numPr>
+      </w:pPr>
+      <w:r>
+        <w:t>Data transfer objects</w:t>
+      </w:r>
+    </w:p>
+    <w:p>
+      <w:pPr>
+        <w:pStyle w:val="ListParagraph"/>
+        <w:numPr>
+          <w:ilvl w:val="1"/>
+          <w:numId w:val="7"/>
+        </w:numPr>
+      </w:pPr>
+      <w:r>
+        <w:t>Servlet Controller class</w:t>
+      </w:r>
+    </w:p>
+    <w:p>
+      <w:pPr>
+        <w:pStyle w:val="ListParagraph"/>
+        <w:numPr>
+          <w:ilvl w:val="1"/>
+          <w:numId w:val="7"/>
+        </w:numPr>
+      </w:pPr>
+      <w:r>
+        <w:t>DAO classes, both interfaces and implementation classes</w:t>
+      </w:r>
+    </w:p>
+    <w:p>
+      <w:pPr>
+        <w:pStyle w:val="ListParagraph"/>
+        <w:numPr>
+          <w:ilvl w:val="1"/>
+          <w:numId w:val="7"/>
+        </w:numPr>
+      </w:pPr>
+      <w:r>
+        <w:t>JSP view files</w:t>
       </w:r>
     </w:p>
     <w:p>
@@ -2110,13 +2497,16 @@
         <w:t xml:space="preserve">The </w:t>
       </w:r>
       <w:r>
-        <w:rPr>
-          <w:b/>
-        </w:rPr>
-        <w:t>LockedMeConsole class</w:t>
-      </w:r>
-      <w:r>
-        <w:t xml:space="preserve"> encapsulates console user prompt handling for the LockedMeApplication.</w:t>
+        <w:t>ControllerServlet</w:t>
+      </w:r>
+      <w:r>
+        <w:t xml:space="preserve"> clas</w:t>
+      </w:r>
+      <w:r>
+        <w:t>s is a servlet that controls handling of user url request mappings and routing of those request mappings to the appropriate handler methods for processing</w:t>
+      </w:r>
+      <w:r>
+        <w:t>.</w:t>
       </w:r>
     </w:p>
     <w:p>
@@ -2128,16 +2518,10 @@
         </w:numPr>
       </w:pPr>
       <w:r>
-        <w:t xml:space="preserve">The </w:t>
-      </w:r>
-      <w:r>
-        <w:rPr>
-          <w:b/>
-        </w:rPr>
-        <w:t>LockedMeUserInput class</w:t>
-      </w:r>
-      <w:r>
-        <w:t xml:space="preserve"> encapsulates console user input handling for the LockedMeApplication.</w:t>
+        <w:t>DAO interfaces and implementation classes segmented and abstracted out the data access mechanism for the web application and the various database files it needed to communicate with</w:t>
+      </w:r>
+      <w:r>
+        <w:t>.</w:t>
       </w:r>
     </w:p>
     <w:p>
@@ -2152,13 +2536,22 @@
         <w:t xml:space="preserve">The </w:t>
       </w:r>
       <w:r>
-        <w:rPr>
-          <w:b/>
-        </w:rPr>
-        <w:t>FileManager class</w:t>
-      </w:r>
-      <w:r>
-        <w:t xml:space="preserve"> encapsulates file handling functions for the LockedMeApplication.</w:t>
+        <w:t>data transfer object classes encapsulated the fields, instantiation and getters/setters for for each of the database files the web application communicated with</w:t>
+      </w:r>
+      <w:r>
+        <w:t>.</w:t>
+      </w:r>
+    </w:p>
+    <w:p>
+      <w:pPr>
+        <w:pStyle w:val="ListParagraph"/>
+        <w:numPr>
+          <w:ilvl w:val="0"/>
+          <w:numId w:val="7"/>
+        </w:numPr>
+      </w:pPr>
+      <w:r>
+        <w:t>JSP view files were developed for each of the web displays needed by the user for each interaction with the website.</w:t>
       </w:r>
     </w:p>
     <w:p>
@@ -2180,7 +2573,7 @@
       <w:pPr>
         <w:pStyle w:val="Heading1"/>
       </w:pPr>
-      <w:bookmarkStart w:id="5" w:name="_Toc84059665"/>
+      <w:bookmarkStart w:id="5" w:name="_Toc84092028"/>
       <w:r>
         <w:lastRenderedPageBreak/>
         <w:t>Co</w:t>
@@ -2235,7 +2628,7 @@
         </w:numPr>
       </w:pPr>
       <w:r>
-        <w:t>File handling</w:t>
+        <w:t>Exception handling</w:t>
       </w:r>
     </w:p>
     <w:p>
@@ -2247,13 +2640,7 @@
         </w:numPr>
       </w:pPr>
       <w:r>
-        <w:t xml:space="preserve">Creating, reading, finding and </w:t>
-      </w:r>
-      <w:r>
-        <w:t>deleting</w:t>
-      </w:r>
-      <w:r>
-        <w:t xml:space="preserve"> files in the file system</w:t>
+        <w:t>Intercepting and processing application errors</w:t>
       </w:r>
     </w:p>
     <w:p>
@@ -2265,7 +2652,7 @@
         </w:numPr>
       </w:pPr>
       <w:r>
-        <w:t>Terminal I/O</w:t>
+        <w:t>Code modularity</w:t>
       </w:r>
     </w:p>
     <w:p>
@@ -2277,7 +2664,7 @@
         </w:numPr>
       </w:pPr>
       <w:r>
-        <w:t>Scanner</w:t>
+        <w:t>Separating processing via separate classes</w:t>
       </w:r>
     </w:p>
     <w:p>
@@ -2289,7 +2676,7 @@
         </w:numPr>
       </w:pPr>
       <w:r>
-        <w:t>Exception handling</w:t>
+        <w:t>Collections</w:t>
       </w:r>
     </w:p>
     <w:p>
@@ -2301,7 +2688,19 @@
         </w:numPr>
       </w:pPr>
       <w:r>
-        <w:t>Intercepting and processing application errors</w:t>
+        <w:t xml:space="preserve">List, </w:t>
+      </w:r>
+      <w:r>
+        <w:t>ArrayList</w:t>
+      </w:r>
+      <w:r>
+        <w:t xml:space="preserve">, </w:t>
+      </w:r>
+      <w:r>
+        <w:t xml:space="preserve">Set, </w:t>
+      </w:r>
+      <w:r>
+        <w:t>HashSet</w:t>
       </w:r>
     </w:p>
     <w:p>
@@ -2313,7 +2712,7 @@
         </w:numPr>
       </w:pPr>
       <w:r>
-        <w:t>Code modularity</w:t>
+        <w:t>Data Structures</w:t>
       </w:r>
     </w:p>
     <w:p>
@@ -2325,7 +2724,19 @@
         </w:numPr>
       </w:pPr>
       <w:r>
-        <w:t>Separating processing via separate classes</w:t>
+        <w:t xml:space="preserve">ArrayList used to hold names of files  </w:t>
+      </w:r>
+    </w:p>
+    <w:p>
+      <w:pPr>
+        <w:pStyle w:val="ListParagraph"/>
+        <w:numPr>
+          <w:ilvl w:val="1"/>
+          <w:numId w:val="3"/>
+        </w:numPr>
+      </w:pPr>
+      <w:r>
+        <w:t xml:space="preserve">HashSet used to get a list of unique airports and airlines </w:t>
       </w:r>
     </w:p>
     <w:p>
@@ -2337,7 +2748,7 @@
         </w:numPr>
       </w:pPr>
       <w:r>
-        <w:t>Collections</w:t>
+        <w:t>JDBC</w:t>
       </w:r>
     </w:p>
     <w:p>
@@ -2349,7 +2760,19 @@
         </w:numPr>
       </w:pPr>
       <w:r>
-        <w:t>ArrayList</w:t>
+        <w:t>To control communication and data access between Java layer and Microsoft SQL database</w:t>
+      </w:r>
+    </w:p>
+    <w:p>
+      <w:pPr>
+        <w:pStyle w:val="ListParagraph"/>
+        <w:numPr>
+          <w:ilvl w:val="1"/>
+          <w:numId w:val="3"/>
+        </w:numPr>
+      </w:pPr>
+      <w:r>
+        <w:t>Statement and PreparedStatement and query language</w:t>
       </w:r>
     </w:p>
     <w:p>
@@ -2361,7 +2784,7 @@
         </w:numPr>
       </w:pPr>
       <w:r>
-        <w:t>Data Structures</w:t>
+        <w:t>Servlet</w:t>
       </w:r>
     </w:p>
     <w:p>
@@ -2373,7 +2796,19 @@
         </w:numPr>
       </w:pPr>
       <w:r>
-        <w:t xml:space="preserve">ArrayList used to hold names of files  </w:t>
+        <w:t>To serve as a controller and router of requests to handler methods</w:t>
+      </w:r>
+    </w:p>
+    <w:p>
+      <w:pPr>
+        <w:pStyle w:val="ListParagraph"/>
+        <w:numPr>
+          <w:ilvl w:val="0"/>
+          <w:numId w:val="3"/>
+        </w:numPr>
+      </w:pPr>
+      <w:r>
+        <w:t>JSP</w:t>
       </w:r>
     </w:p>
     <w:p>
@@ -2385,44 +2820,20 @@
         </w:numPr>
       </w:pPr>
       <w:r>
-        <w:t>List.sort() used to sort the ArrayList in ascending order</w:t>
-      </w:r>
-    </w:p>
-    <w:p>
-      <w:pPr>
-        <w:pStyle w:val="ListParagraph"/>
-        <w:numPr>
-          <w:ilvl w:val="0"/>
-          <w:numId w:val="3"/>
-        </w:numPr>
-      </w:pPr>
-      <w:r>
-        <w:t>Control mechanisms</w:t>
-      </w:r>
-    </w:p>
-    <w:p>
-      <w:pPr>
-        <w:pStyle w:val="ListParagraph"/>
-        <w:numPr>
-          <w:ilvl w:val="1"/>
-          <w:numId w:val="3"/>
-        </w:numPr>
-      </w:pPr>
-      <w:r>
-        <w:t>While loop to control user prompts, input and exit</w:t>
-      </w:r>
-    </w:p>
-    <w:p>
-      <w:pPr>
-        <w:pStyle w:val="ListParagraph"/>
-        <w:numPr>
-          <w:ilvl w:val="1"/>
-          <w:numId w:val="3"/>
-        </w:numPr>
-      </w:pPr>
-      <w:r>
-        <w:t>Sentinal value used to control loop entry and exit</w:t>
-      </w:r>
+        <w:t>To provide a view layer for the web application</w:t>
+      </w:r>
+    </w:p>
+    <w:p>
+      <w:pPr>
+        <w:pStyle w:val="ListParagraph"/>
+        <w:ind w:left="1080"/>
+      </w:pPr>
+    </w:p>
+    <w:p>
+      <w:pPr>
+        <w:pStyle w:val="ListParagraph"/>
+        <w:ind w:left="1080"/>
+      </w:pPr>
     </w:p>
     <w:p>
       <w:pPr>
@@ -2443,7 +2854,7 @@
       <w:pPr>
         <w:pStyle w:val="Heading1"/>
       </w:pPr>
-      <w:bookmarkStart w:id="6" w:name="_Toc84059666"/>
+      <w:bookmarkStart w:id="6" w:name="_Toc84092029"/>
       <w:r>
         <w:lastRenderedPageBreak/>
         <w:t>Link to the GitHub repository</w:t>
@@ -2458,18 +2869,24 @@
       </w:pPr>
     </w:p>
     <w:p>
-      <w:pPr>
-        <w:rPr>
-          <w:rFonts w:cstheme="minorHAnsi"/>
-        </w:rPr>
-      </w:pPr>
       <w:hyperlink r:id="rId9" w:history="1">
         <w:r>
           <w:rPr>
             <w:rStyle w:val="Hyperlink"/>
-            <w:rFonts w:cstheme="minorHAnsi"/>
           </w:rPr>
-          <w:t>https://github.com/bthank/LockedMeProject</w:t>
+          <w:t>https://github.com/bthank/F</w:t>
+        </w:r>
+        <w:r>
+          <w:rPr>
+            <w:rStyle w:val="Hyperlink"/>
+          </w:rPr>
+          <w:t>l</w:t>
+        </w:r>
+        <w:r>
+          <w:rPr>
+            <w:rStyle w:val="Hyperlink"/>
+          </w:rPr>
+          <w:t>yAwayAirlineBookingProject</w:t>
         </w:r>
       </w:hyperlink>
     </w:p>
@@ -2506,7 +2923,7 @@
       <w:pPr>
         <w:pStyle w:val="Heading1"/>
       </w:pPr>
-      <w:bookmarkStart w:id="7" w:name="_Toc84059667"/>
+      <w:bookmarkStart w:id="7" w:name="_Toc84092030"/>
       <w:r>
         <w:lastRenderedPageBreak/>
         <w:t>Conclusion on enhancing the application and defining the Unique Selling Points</w:t>
@@ -2548,7 +2965,7 @@
         <w:rPr>
           <w:rFonts w:cstheme="minorHAnsi"/>
         </w:rPr>
-        <w:t>Converting the application to a Web based user interface</w:t>
+        <w:t>Adding a better user front end that is more appealing to the user</w:t>
       </w:r>
     </w:p>
     <w:p>
@@ -2566,7 +2983,19 @@
         <w:rPr>
           <w:rFonts w:cstheme="minorHAnsi"/>
         </w:rPr>
-        <w:t>Adding file update functionality</w:t>
+        <w:t>Adding registration and login functionality</w:t>
+      </w:r>
+      <w:r>
+        <w:rPr>
+          <w:rFonts w:cstheme="minorHAnsi"/>
+        </w:rPr>
+        <w:t xml:space="preserve"> for customers</w:t>
+      </w:r>
+      <w:r>
+        <w:rPr>
+          <w:rFonts w:cstheme="minorHAnsi"/>
+        </w:rPr>
+        <w:t xml:space="preserve"> in order to use the application</w:t>
       </w:r>
     </w:p>
     <w:p>
@@ -2584,7 +3013,7 @@
         <w:rPr>
           <w:rFonts w:cstheme="minorHAnsi"/>
         </w:rPr>
-        <w:t>Adding the ability to create folders within directories</w:t>
+        <w:t>Adding security to allow authentication and authorization in order to use the application</w:t>
       </w:r>
     </w:p>
     <w:p>
@@ -2602,7 +3031,19 @@
         <w:rPr>
           <w:rFonts w:cstheme="minorHAnsi"/>
         </w:rPr>
-        <w:t>Adding the ability to clone a directory and it’s contents</w:t>
+        <w:t xml:space="preserve">Adding roles to govern how users can interact with the </w:t>
+      </w:r>
+      <w:r>
+        <w:rPr>
+          <w:rFonts w:cstheme="minorHAnsi"/>
+        </w:rPr>
+        <w:t xml:space="preserve">website and its </w:t>
+      </w:r>
+      <w:r>
+        <w:rPr>
+          <w:rFonts w:cstheme="minorHAnsi"/>
+        </w:rPr>
+        <w:t>data</w:t>
       </w:r>
     </w:p>
     <w:p>
@@ -2620,7 +3061,7 @@
         <w:rPr>
           <w:rFonts w:cstheme="minorHAnsi"/>
         </w:rPr>
-        <w:t>Adding the ability to search for text across all files within a directory</w:t>
+        <w:t>Adding email notification capability for booking and when flights become available for user criteria</w:t>
       </w:r>
     </w:p>
     <w:p>
@@ -2638,43 +3079,7 @@
         <w:rPr>
           <w:rFonts w:cstheme="minorHAnsi"/>
         </w:rPr>
-        <w:t>Adding registration and login functionality in order to use the application</w:t>
-      </w:r>
-    </w:p>
-    <w:p>
-      <w:pPr>
-        <w:pStyle w:val="ListParagraph"/>
-        <w:numPr>
-          <w:ilvl w:val="0"/>
-          <w:numId w:val="3"/>
-        </w:numPr>
-        <w:rPr>
-          <w:rFonts w:cstheme="minorHAnsi"/>
-        </w:rPr>
-      </w:pPr>
-      <w:r>
-        <w:rPr>
-          <w:rFonts w:cstheme="minorHAnsi"/>
-        </w:rPr>
-        <w:t>Adding security to allow authentication and authorization in order to use the application</w:t>
-      </w:r>
-    </w:p>
-    <w:p>
-      <w:pPr>
-        <w:pStyle w:val="ListParagraph"/>
-        <w:numPr>
-          <w:ilvl w:val="0"/>
-          <w:numId w:val="3"/>
-        </w:numPr>
-        <w:rPr>
-          <w:rFonts w:cstheme="minorHAnsi"/>
-        </w:rPr>
-      </w:pPr>
-      <w:r>
-        <w:rPr>
-          <w:rFonts w:cstheme="minorHAnsi"/>
-        </w:rPr>
-        <w:t>Adding roles to govern how users can interact with the data</w:t>
+        <w:t>Adding real payment processing capability</w:t>
       </w:r>
     </w:p>
     <w:p>
@@ -2749,7 +3154,7 @@
             <w:rPr>
               <w:noProof/>
             </w:rPr>
-            <w:t>4</w:t>
+            <w:t>8</w:t>
           </w:r>
         </w:fldSimple>
       </w:p>
@@ -3454,6 +3859,95 @@
     </w:lvl>
   </w:abstractNum>
   <w:abstractNum w:abstractNumId="6">
+    <w:nsid w:val="506573F4"/>
+    <w:multiLevelType w:val="hybridMultilevel"/>
+    <w:tmpl w:val="C82A7396"/>
+    <w:lvl w:ilvl="0" w:tplc="BEE26B60">
+      <w:start w:val="1"/>
+      <w:numFmt w:val="decimal"/>
+      <w:lvlText w:val="%1)"/>
+      <w:lvlJc w:val="left"/>
+      <w:pPr>
+        <w:ind w:left="1440" w:hanging="360"/>
+      </w:pPr>
+      <w:rPr>
+        <w:rFonts w:hint="default"/>
+      </w:rPr>
+    </w:lvl>
+    <w:lvl w:ilvl="1" w:tplc="04090019">
+      <w:start w:val="1"/>
+      <w:numFmt w:val="lowerLetter"/>
+      <w:lvlText w:val="%2."/>
+      <w:lvlJc w:val="left"/>
+      <w:pPr>
+        <w:ind w:left="2160" w:hanging="360"/>
+      </w:pPr>
+    </w:lvl>
+    <w:lvl w:ilvl="2" w:tplc="0409001B">
+      <w:start w:val="1"/>
+      <w:numFmt w:val="lowerRoman"/>
+      <w:lvlText w:val="%3."/>
+      <w:lvlJc w:val="right"/>
+      <w:pPr>
+        <w:ind w:left="2880" w:hanging="180"/>
+      </w:pPr>
+    </w:lvl>
+    <w:lvl w:ilvl="3" w:tplc="0409000F">
+      <w:start w:val="1"/>
+      <w:numFmt w:val="decimal"/>
+      <w:lvlText w:val="%4."/>
+      <w:lvlJc w:val="left"/>
+      <w:pPr>
+        <w:ind w:left="3600" w:hanging="360"/>
+      </w:pPr>
+    </w:lvl>
+    <w:lvl w:ilvl="4" w:tplc="04090019">
+      <w:start w:val="1"/>
+      <w:numFmt w:val="lowerLetter"/>
+      <w:lvlText w:val="%5."/>
+      <w:lvlJc w:val="left"/>
+      <w:pPr>
+        <w:ind w:left="4320" w:hanging="360"/>
+      </w:pPr>
+    </w:lvl>
+    <w:lvl w:ilvl="5" w:tplc="0409001B" w:tentative="1">
+      <w:start w:val="1"/>
+      <w:numFmt w:val="lowerRoman"/>
+      <w:lvlText w:val="%6."/>
+      <w:lvlJc w:val="right"/>
+      <w:pPr>
+        <w:ind w:left="5040" w:hanging="180"/>
+      </w:pPr>
+    </w:lvl>
+    <w:lvl w:ilvl="6" w:tplc="0409000F" w:tentative="1">
+      <w:start w:val="1"/>
+      <w:numFmt w:val="decimal"/>
+      <w:lvlText w:val="%7."/>
+      <w:lvlJc w:val="left"/>
+      <w:pPr>
+        <w:ind w:left="5760" w:hanging="360"/>
+      </w:pPr>
+    </w:lvl>
+    <w:lvl w:ilvl="7" w:tplc="04090019" w:tentative="1">
+      <w:start w:val="1"/>
+      <w:numFmt w:val="lowerLetter"/>
+      <w:lvlText w:val="%8."/>
+      <w:lvlJc w:val="left"/>
+      <w:pPr>
+        <w:ind w:left="6480" w:hanging="360"/>
+      </w:pPr>
+    </w:lvl>
+    <w:lvl w:ilvl="8" w:tplc="0409001B" w:tentative="1">
+      <w:start w:val="1"/>
+      <w:numFmt w:val="lowerRoman"/>
+      <w:lvlText w:val="%9."/>
+      <w:lvlJc w:val="right"/>
+      <w:pPr>
+        <w:ind w:left="7200" w:hanging="180"/>
+      </w:pPr>
+    </w:lvl>
+  </w:abstractNum>
+  <w:abstractNum w:abstractNumId="7">
     <w:nsid w:val="66506834"/>
     <w:multiLevelType w:val="hybridMultilevel"/>
     <w:tmpl w:val="886AD75C"/>
@@ -3466,7 +3960,7 @@
         <w:ind w:left="720" w:hanging="360"/>
       </w:pPr>
     </w:lvl>
-    <w:lvl w:ilvl="1" w:tplc="04090019" w:tentative="1">
+    <w:lvl w:ilvl="1" w:tplc="04090019">
       <w:start w:val="1"/>
       <w:numFmt w:val="lowerLetter"/>
       <w:lvlText w:val="%2."/>
@@ -3558,6 +4052,9 @@
     <w:abstractNumId w:val="2"/>
   </w:num>
   <w:num w:numId="7">
+    <w:abstractNumId w:val="7"/>
+  </w:num>
+  <w:num w:numId="8">
     <w:abstractNumId w:val="6"/>
   </w:num>
 </w:numbering>

--- a/ProjectDocumentation/FlyAwayProjectSpecification.docx
+++ b/ProjectDocumentation/FlyAwayProjectSpecification.docx
@@ -2556,6 +2556,18 @@
     </w:p>
     <w:p>
       <w:pPr>
+        <w:pStyle w:val="ListParagraph"/>
+        <w:numPr>
+          <w:ilvl w:val="0"/>
+          <w:numId w:val="7"/>
+        </w:numPr>
+      </w:pPr>
+      <w:r>
+        <w:t>Maven POM file to handle dependency management</w:t>
+      </w:r>
+    </w:p>
+    <w:p>
+      <w:pPr>
         <w:rPr>
           <w:rFonts w:asciiTheme="majorHAnsi" w:eastAsiaTheme="majorEastAsia" w:hAnsiTheme="majorHAnsi" w:cstheme="majorBidi"/>
           <w:b/>
@@ -2874,19 +2886,7 @@
           <w:rPr>
             <w:rStyle w:val="Hyperlink"/>
           </w:rPr>
-          <w:t>https://github.com/bthank/F</w:t>
-        </w:r>
-        <w:r>
-          <w:rPr>
-            <w:rStyle w:val="Hyperlink"/>
-          </w:rPr>
-          <w:t>l</w:t>
-        </w:r>
-        <w:r>
-          <w:rPr>
-            <w:rStyle w:val="Hyperlink"/>
-          </w:rPr>
-          <w:t>yAwayAirlineBookingProject</w:t>
+          <w:t>https://github.com/bthank/FlyAwayAirlineBookingProject</w:t>
         </w:r>
       </w:hyperlink>
     </w:p>
@@ -3080,6 +3080,24 @@
           <w:rFonts w:cstheme="minorHAnsi"/>
         </w:rPr>
         <w:t>Adding real payment processing capability</w:t>
+      </w:r>
+    </w:p>
+    <w:p>
+      <w:pPr>
+        <w:pStyle w:val="ListParagraph"/>
+        <w:numPr>
+          <w:ilvl w:val="0"/>
+          <w:numId w:val="3"/>
+        </w:numPr>
+        <w:rPr>
+          <w:rFonts w:cstheme="minorHAnsi"/>
+        </w:rPr>
+      </w:pPr>
+      <w:r>
+        <w:rPr>
+          <w:rFonts w:cstheme="minorHAnsi"/>
+        </w:rPr>
+        <w:t>Adding additional error handling</w:t>
       </w:r>
     </w:p>
     <w:p>
@@ -3154,7 +3172,7 @@
             <w:rPr>
               <w:noProof/>
             </w:rPr>
-            <w:t>8</w:t>
+            <w:t>7</w:t>
           </w:r>
         </w:fldSimple>
       </w:p>
